--- a/Proposal.docx
+++ b/Proposal.docx
@@ -21,24 +21,23 @@
     <w:p>
       <w:pPr>
         <w:rPr>
+          <w:sz w:val="32"/>
+          <w:szCs w:val="32"/>
+        </w:rPr>
+      </w:pPr>
+      <w:r>
+        <w:rPr>
+          <w:sz w:val="32"/>
+          <w:szCs w:val="32"/>
+        </w:rPr>
+        <w:t>Basic information</w:t>
+      </w:r>
+      <w:r>
+        <w:rPr>
           <w:rFonts w:hint="eastAsia"/>
           <w:sz w:val="32"/>
           <w:szCs w:val="32"/>
         </w:rPr>
-      </w:pPr>
-      <w:r>
-        <w:rPr>
-          <w:sz w:val="32"/>
-          <w:szCs w:val="32"/>
-        </w:rPr>
-        <w:t>Basic information</w:t>
-      </w:r>
-      <w:r>
-        <w:rPr>
-          <w:rFonts w:hint="eastAsia"/>
-          <w:sz w:val="32"/>
-          <w:szCs w:val="32"/>
-        </w:rPr>
         <w:t>:</w:t>
       </w:r>
     </w:p>
@@ -75,14 +74,7 @@
           <w:sz w:val="28"/>
           <w:szCs w:val="28"/>
         </w:rPr>
-        <w:t>team members</w:t>
-      </w:r>
-      <w:r>
-        <w:rPr>
-          <w:sz w:val="28"/>
-          <w:szCs w:val="28"/>
-        </w:rPr>
-        <w:t xml:space="preserve">: </w:t>
+        <w:t xml:space="preserve">team members: </w:t>
       </w:r>
       <w:r>
         <w:rPr>
@@ -138,6 +130,32 @@
       <w:r>
         <w:tab/>
       </w:r>
+      <w:r>
+        <w:rPr>
+          <w:rFonts w:hint="eastAsia"/>
+        </w:rPr>
+        <w:t xml:space="preserve">41047050S </w:t>
+      </w:r>
+      <w:r>
+        <w:rPr>
+          <w:rFonts w:hint="eastAsia"/>
+        </w:rPr>
+        <w:t>林柏</w:t>
+      </w:r>
+      <w:proofErr w:type="gramStart"/>
+      <w:r>
+        <w:rPr>
+          <w:rFonts w:hint="eastAsia"/>
+        </w:rPr>
+        <w:t>叡</w:t>
+      </w:r>
+      <w:proofErr w:type="gramEnd"/>
+      <w:r>
+        <w:rPr>
+          <w:rFonts w:hint="eastAsia"/>
+        </w:rPr>
+        <w:t xml:space="preserve"> raylin0722@gmail.com</w:t>
+      </w:r>
     </w:p>
     <w:p>
       <w:r>
@@ -154,6 +172,26 @@
       </w:r>
       <w:r>
         <w:tab/>
+      </w:r>
+      <w:r>
+        <w:rPr>
+          <w:rFonts w:hint="eastAsia"/>
+        </w:rPr>
+        <w:t xml:space="preserve">41047022S </w:t>
+      </w:r>
+      <w:proofErr w:type="gramStart"/>
+      <w:r>
+        <w:rPr>
+          <w:rFonts w:hint="eastAsia"/>
+        </w:rPr>
+        <w:t>張鐙友</w:t>
+      </w:r>
+      <w:proofErr w:type="gramEnd"/>
+      <w:r>
+        <w:rPr>
+          <w:rFonts w:hint="eastAsia"/>
+        </w:rPr>
+        <w:t xml:space="preserve"> 41047022s@gapps.ntnu.edu.tw</w:t>
       </w:r>
     </w:p>
     <w:p>
@@ -168,14 +206,7 @@
           <w:sz w:val="32"/>
           <w:szCs w:val="32"/>
         </w:rPr>
-        <w:t>Overview</w:t>
-      </w:r>
-      <w:r>
-        <w:rPr>
-          <w:sz w:val="32"/>
-          <w:szCs w:val="32"/>
-        </w:rPr>
-        <w:t>:</w:t>
+        <w:t>Overview:</w:t>
       </w:r>
     </w:p>
     <w:p>
@@ -189,13 +220,7 @@
         <w:t>,</w:t>
       </w:r>
       <w:r>
-        <w:t xml:space="preserve"> and they have many attributes, but players can’t see some important </w:t>
-      </w:r>
-      <w:r>
-        <w:t>attribute</w:t>
-      </w:r>
-      <w:r>
-        <w:t>s in the game</w:t>
+        <w:t xml:space="preserve"> and they have many attributes, but players can’t see some important attributes in the game</w:t>
       </w:r>
       <w:r>
         <w:t xml:space="preserve"> if players don’t have characters, like: hp, </w:t>
@@ -295,13 +320,7 @@
         <w:rPr>
           <w:szCs w:val="24"/>
         </w:rPr>
-        <w:t>bar chart</w:t>
-      </w:r>
-      <w:r>
-        <w:rPr>
-          <w:szCs w:val="24"/>
-        </w:rPr>
-        <w:t xml:space="preserve"> </w:t>
+        <w:t xml:space="preserve">bar chart </w:t>
       </w:r>
       <w:r>
         <w:rPr>
@@ -324,17 +343,9 @@
         <w:t xml:space="preserve"> and use them to do the filter. After that, we use the filter to create </w:t>
       </w:r>
       <w:r>
-        <w:t>scatter plot</w:t>
-      </w:r>
-      <w:r>
-        <w:t xml:space="preserve"> and users can choose </w:t>
-      </w:r>
-      <w:proofErr w:type="gramStart"/>
-      <w:r>
-        <w:t>attributes(</w:t>
+        <w:t>scatter plot and users can choose attributes(</w:t>
       </w:r>
       <w:proofErr w:type="spellStart"/>
-      <w:proofErr w:type="gramEnd"/>
       <w:r>
         <w:t>atk</w:t>
       </w:r>
@@ -355,13 +366,7 @@
         <w:t xml:space="preserve"> as the x and y axes</w:t>
       </w:r>
       <w:r>
-        <w:t xml:space="preserve">. Lastly, users can check the point in the </w:t>
-      </w:r>
-      <w:r>
-        <w:t>scatter plot</w:t>
-      </w:r>
-      <w:r>
-        <w:t xml:space="preserve"> to get more information about the </w:t>
+        <w:t xml:space="preserve">. Lastly, users can check the point in the scatter plot to get more information about the </w:t>
       </w:r>
       <w:proofErr w:type="spellStart"/>
       <w:r>
@@ -376,7 +381,6 @@
     <w:p/>
     <w:p/>
     <w:p/>
-    <w:p/>
     <w:p>
       <w:pPr>
         <w:rPr>
@@ -410,15 +414,66 @@
     <w:p>
       <w:pPr>
         <w:rPr>
-          <w:rFonts w:hint="eastAsia"/>
-          <w:szCs w:val="24"/>
-        </w:rPr>
-      </w:pPr>
-      <w:r>
-        <w:rPr>
-          <w:szCs w:val="24"/>
-        </w:rPr>
-        <w:t xml:space="preserve">Ian is a player and he see the character list in the game to find out the character he like. He wants to know </w:t>
+          <w:szCs w:val="24"/>
+        </w:rPr>
+      </w:pPr>
+      <w:r>
+        <w:rPr>
+          <w:szCs w:val="24"/>
+        </w:rPr>
+        <w:t xml:space="preserve">Ian is a player and he see the character list in the game to find out the character he like. He wants to know the character’ attribute, but the game doesn’t give the information, so he comes to our website to see the information. He uses the filter of path and </w:t>
+      </w:r>
+      <w:proofErr w:type="spellStart"/>
+      <w:r>
+        <w:rPr>
+          <w:szCs w:val="24"/>
+        </w:rPr>
+        <w:t>combat_type</w:t>
+      </w:r>
+      <w:proofErr w:type="spellEnd"/>
+      <w:r>
+        <w:rPr>
+          <w:szCs w:val="24"/>
+        </w:rPr>
+        <w:t xml:space="preserve"> to find quickly the character he wants. Then, he </w:t>
+      </w:r>
+      <w:r>
+        <w:t>r</w:t>
+      </w:r>
+      <w:r>
+        <w:t>egard</w:t>
+      </w:r>
+      <w:r>
+        <w:t>s</w:t>
+      </w:r>
+      <w:r>
+        <w:t xml:space="preserve"> </w:t>
+      </w:r>
+      <w:r>
+        <w:rPr>
+          <w:szCs w:val="24"/>
+        </w:rPr>
+        <w:t xml:space="preserve">hp and </w:t>
+      </w:r>
+      <w:proofErr w:type="spellStart"/>
+      <w:r>
+        <w:rPr>
+          <w:szCs w:val="24"/>
+        </w:rPr>
+        <w:t>atk</w:t>
+      </w:r>
+      <w:proofErr w:type="spellEnd"/>
+      <w:r>
+        <w:rPr>
+          <w:szCs w:val="24"/>
+        </w:rPr>
+        <w:t xml:space="preserve"> </w:t>
+      </w:r>
+      <w:r>
+        <w:t>as the x and y axes</w:t>
+      </w:r>
+      <w:r>
+        <w:t xml:space="preserve"> to compare </w:t>
       </w:r>
       <w:r>
         <w:rPr>
@@ -430,150 +485,56 @@
         <w:rPr>
           <w:szCs w:val="24"/>
         </w:rPr>
-        <w:t>’ attribute, but the game doesn’t give the information, so he comes to our website to see</w:t>
-      </w:r>
-      <w:r>
-        <w:rPr>
-          <w:szCs w:val="24"/>
-        </w:rPr>
-        <w:t xml:space="preserve"> the information</w:t>
-      </w:r>
-      <w:r>
-        <w:rPr>
-          <w:szCs w:val="24"/>
-        </w:rPr>
-        <w:t xml:space="preserve">. He uses the filter of </w:t>
-      </w:r>
-      <w:r>
-        <w:rPr>
-          <w:szCs w:val="24"/>
-        </w:rPr>
-        <w:t xml:space="preserve">path and </w:t>
+        <w:t xml:space="preserve"> with the others. Finally, he </w:t>
+      </w:r>
+      <w:proofErr w:type="gramStart"/>
+      <w:r>
+        <w:rPr>
+          <w:szCs w:val="24"/>
+        </w:rPr>
+        <w:t>check</w:t>
+      </w:r>
+      <w:proofErr w:type="gramEnd"/>
+      <w:r>
+        <w:rPr>
+          <w:szCs w:val="24"/>
+        </w:rPr>
+        <w:t xml:space="preserve"> the point to see the character’ </w:t>
       </w:r>
       <w:proofErr w:type="spellStart"/>
       <w:r>
         <w:rPr>
           <w:szCs w:val="24"/>
         </w:rPr>
-        <w:t>combat_type</w:t>
+        <w:t>spd</w:t>
       </w:r>
       <w:proofErr w:type="spellEnd"/>
       <w:r>
         <w:rPr>
           <w:szCs w:val="24"/>
         </w:rPr>
-        <w:t xml:space="preserve"> to find quickly </w:t>
-      </w:r>
-      <w:r>
-        <w:rPr>
-          <w:szCs w:val="24"/>
-        </w:rPr>
-        <w:t>the character</w:t>
-      </w:r>
-      <w:r>
-        <w:rPr>
-          <w:szCs w:val="24"/>
-        </w:rPr>
-        <w:t xml:space="preserve"> he wants. Then, he </w:t>
-      </w:r>
-      <w:r>
-        <w:t>r</w:t>
-      </w:r>
-      <w:r>
-        <w:t>egard</w:t>
-      </w:r>
-      <w:r>
-        <w:t>s</w:t>
-      </w:r>
-      <w:r>
-        <w:t xml:space="preserve"> </w:t>
-      </w:r>
-      <w:r>
-        <w:rPr>
-          <w:szCs w:val="24"/>
-        </w:rPr>
-        <w:t xml:space="preserve">hp and </w:t>
+        <w:t>, taunt</w:t>
+      </w:r>
+      <w:r>
+        <w:rPr>
+          <w:szCs w:val="24"/>
+        </w:rPr>
+        <w:t xml:space="preserve">, </w:t>
       </w:r>
       <w:proofErr w:type="spellStart"/>
       <w:r>
         <w:rPr>
           <w:szCs w:val="24"/>
         </w:rPr>
-        <w:t>atk</w:t>
+        <w:t>max_energy</w:t>
       </w:r>
       <w:proofErr w:type="spellEnd"/>
       <w:r>
         <w:rPr>
           <w:szCs w:val="24"/>
         </w:rPr>
-        <w:t xml:space="preserve"> </w:t>
-      </w:r>
-      <w:r>
-        <w:t>as the x and y axes</w:t>
-      </w:r>
-      <w:r>
-        <w:t xml:space="preserve"> to compare </w:t>
-      </w:r>
-      <w:r>
-        <w:rPr>
-          <w:szCs w:val="24"/>
-        </w:rPr>
-        <w:t>the character</w:t>
-      </w:r>
-      <w:r>
-        <w:rPr>
-          <w:szCs w:val="24"/>
-        </w:rPr>
-        <w:t xml:space="preserve"> with the others. Finally, he </w:t>
-      </w:r>
-      <w:proofErr w:type="gramStart"/>
-      <w:r>
-        <w:rPr>
-          <w:szCs w:val="24"/>
-        </w:rPr>
-        <w:t>check</w:t>
-      </w:r>
-      <w:proofErr w:type="gramEnd"/>
-      <w:r>
-        <w:rPr>
-          <w:szCs w:val="24"/>
-        </w:rPr>
-        <w:t xml:space="preserve"> the point to see </w:t>
-      </w:r>
-      <w:r>
-        <w:rPr>
-          <w:szCs w:val="24"/>
-        </w:rPr>
-        <w:t>the character</w:t>
-      </w:r>
-      <w:r>
-        <w:rPr>
-          <w:szCs w:val="24"/>
-        </w:rPr>
-        <w:t xml:space="preserve">’ </w:t>
-      </w:r>
-      <w:proofErr w:type="spellStart"/>
-      <w:r>
-        <w:rPr>
-          <w:szCs w:val="24"/>
-        </w:rPr>
-        <w:t>spd</w:t>
-      </w:r>
-      <w:proofErr w:type="spellEnd"/>
-      <w:r>
-        <w:rPr>
-          <w:szCs w:val="24"/>
-        </w:rPr>
-        <w:t xml:space="preserve">, taunt and </w:t>
-      </w:r>
-      <w:proofErr w:type="spellStart"/>
-      <w:r>
-        <w:rPr>
-          <w:szCs w:val="24"/>
-        </w:rPr>
-        <w:t>max_energy</w:t>
-      </w:r>
-      <w:proofErr w:type="spellEnd"/>
+        <w:t>…</w:t>
+      </w:r>
       <w:r>
         <w:rPr>
           <w:szCs w:val="24"/>
@@ -590,6 +551,7 @@
       </w:pPr>
       <w:r>
         <w:rPr>
+          <w:noProof/>
           <w:szCs w:val="24"/>
         </w:rPr>
         <w:drawing>
@@ -650,6 +612,7 @@
       </w:r>
       <w:r>
         <w:rPr>
+          <w:noProof/>
           <w:szCs w:val="24"/>
         </w:rPr>
         <w:drawing>
@@ -707,14 +670,7 @@
           <w:sz w:val="32"/>
           <w:szCs w:val="32"/>
         </w:rPr>
-        <w:t>Visualization Design &amp; Sketch</w:t>
-      </w:r>
-      <w:r>
-        <w:rPr>
-          <w:sz w:val="32"/>
-          <w:szCs w:val="32"/>
-        </w:rPr>
-        <w:t>:</w:t>
+        <w:t>Visualization Design &amp; Sketch:</w:t>
       </w:r>
     </w:p>
     <w:p>
@@ -817,13 +773,12 @@
           <w:noProof/>
         </w:rPr>
       </w:pPr>
-    </w:p>
-    <w:p>
-      <w:pPr>
+      <w:r>
         <w:rPr>
           <w:noProof/>
         </w:rPr>
-      </w:pPr>
+        <w:t>If you click on a point on the scatter plot, the data associated with that point will be added to the comparison below. Clicking on two or more points will display a detailed data comparison below.</w:t>
+      </w:r>
     </w:p>
     <w:p>
       <w:pPr>
@@ -842,7 +797,6 @@
     <w:p>
       <w:pPr>
         <w:rPr>
-          <w:rFonts w:hint="eastAsia"/>
           <w:szCs w:val="24"/>
         </w:rPr>
       </w:pPr>
@@ -883,13 +837,26 @@
           <w:sz w:val="28"/>
           <w:szCs w:val="28"/>
         </w:rPr>
-        <w:t>Character path graph: 2hr</w:t>
-      </w:r>
-    </w:p>
-    <w:p>
-      <w:pPr>
-        <w:rPr>
-          <w:rFonts w:hint="eastAsia"/>
+        <w:t xml:space="preserve">Character path graph: </w:t>
+      </w:r>
+      <w:r>
+        <w:rPr>
+          <w:sz w:val="28"/>
+          <w:szCs w:val="28"/>
+        </w:rPr>
+        <w:t>3</w:t>
+      </w:r>
+      <w:r>
+        <w:rPr>
+          <w:sz w:val="28"/>
+          <w:szCs w:val="28"/>
+        </w:rPr>
+        <w:t>hr</w:t>
+      </w:r>
+    </w:p>
+    <w:p>
+      <w:pPr>
+        <w:rPr>
           <w:sz w:val="28"/>
           <w:szCs w:val="28"/>
         </w:rPr>
@@ -915,13 +882,69 @@
           <w:sz w:val="28"/>
           <w:szCs w:val="28"/>
         </w:rPr>
-        <w:t xml:space="preserve"> graph: 2hr</w:t>
-      </w:r>
-    </w:p>
-    <w:p>
-      <w:pPr>
-        <w:rPr>
-          <w:rFonts w:hint="eastAsia"/>
+        <w:t xml:space="preserve"> graph: </w:t>
+      </w:r>
+      <w:r>
+        <w:rPr>
+          <w:sz w:val="28"/>
+          <w:szCs w:val="28"/>
+        </w:rPr>
+        <w:t>3</w:t>
+      </w:r>
+      <w:r>
+        <w:rPr>
+          <w:sz w:val="28"/>
+          <w:szCs w:val="28"/>
+        </w:rPr>
+        <w:t>hr</w:t>
+      </w:r>
+    </w:p>
+    <w:p>
+      <w:pPr>
+        <w:rPr>
+          <w:sz w:val="28"/>
+          <w:szCs w:val="28"/>
+        </w:rPr>
+      </w:pPr>
+      <w:r>
+        <w:rPr>
+          <w:sz w:val="28"/>
+          <w:szCs w:val="28"/>
+        </w:rPr>
+        <w:t xml:space="preserve">Character attribute </w:t>
+      </w:r>
+      <w:r>
+        <w:rPr>
+          <w:sz w:val="28"/>
+          <w:szCs w:val="28"/>
+        </w:rPr>
+        <w:t xml:space="preserve">scatter </w:t>
+      </w:r>
+      <w:r>
+        <w:rPr>
+          <w:sz w:val="28"/>
+          <w:szCs w:val="28"/>
+        </w:rPr>
+        <w:t xml:space="preserve">graph: </w:t>
+      </w:r>
+      <w:r>
+        <w:rPr>
+          <w:sz w:val="28"/>
+          <w:szCs w:val="28"/>
+        </w:rPr>
+        <w:t>4</w:t>
+      </w:r>
+      <w:r>
+        <w:rPr>
+          <w:sz w:val="28"/>
+          <w:szCs w:val="28"/>
+        </w:rPr>
+        <w:t>hr</w:t>
+      </w:r>
+    </w:p>
+    <w:p>
+      <w:pPr>
+        <w:rPr>
           <w:sz w:val="28"/>
           <w:szCs w:val="28"/>
         </w:rPr>
@@ -938,20 +961,62 @@
           <w:sz w:val="28"/>
           <w:szCs w:val="28"/>
         </w:rPr>
-        <w:t>attribute</w:t>
-      </w:r>
-      <w:r>
-        <w:rPr>
-          <w:sz w:val="28"/>
-          <w:szCs w:val="28"/>
-        </w:rPr>
-        <w:t xml:space="preserve"> graph: 2hr</w:t>
-      </w:r>
-    </w:p>
-    <w:p>
-      <w:pPr>
-        <w:rPr>
-          <w:rFonts w:hint="eastAsia"/>
+        <w:t xml:space="preserve">detailed </w:t>
+      </w:r>
+      <w:r>
+        <w:rPr>
+          <w:sz w:val="28"/>
+          <w:szCs w:val="28"/>
+        </w:rPr>
+        <w:t xml:space="preserve">attribute </w:t>
+      </w:r>
+      <w:r>
+        <w:rPr>
+          <w:sz w:val="28"/>
+          <w:szCs w:val="28"/>
+        </w:rPr>
+        <w:t>table</w:t>
+      </w:r>
+      <w:r>
+        <w:rPr>
+          <w:sz w:val="28"/>
+          <w:szCs w:val="28"/>
+        </w:rPr>
+        <w:t xml:space="preserve">: </w:t>
+      </w:r>
+      <w:r>
+        <w:rPr>
+          <w:sz w:val="28"/>
+          <w:szCs w:val="28"/>
+        </w:rPr>
+        <w:t>3</w:t>
+      </w:r>
+      <w:r>
+        <w:rPr>
+          <w:sz w:val="28"/>
+          <w:szCs w:val="28"/>
+        </w:rPr>
+        <w:t>hr</w:t>
+      </w:r>
+    </w:p>
+    <w:p>
+      <w:pPr>
+        <w:rPr>
+          <w:sz w:val="28"/>
+          <w:szCs w:val="28"/>
+        </w:rPr>
+      </w:pPr>
+      <w:r>
+        <w:rPr>
+          <w:sz w:val="28"/>
+          <w:szCs w:val="28"/>
+        </w:rPr>
+        <w:t>Adjust whole website: 2hr</w:t>
+      </w:r>
+    </w:p>
+    <w:p>
+      <w:pPr>
+        <w:rPr>
           <w:sz w:val="32"/>
           <w:szCs w:val="32"/>
         </w:rPr>
@@ -1370,6 +1435,7 @@
   <w:style w:type="character" w:default="1" w:styleId="a0">
     <w:name w:val="Default Paragraph Font"/>
     <w:uiPriority w:val="1"/>
+    <w:semiHidden/>
     <w:unhideWhenUsed/>
   </w:style>
   <w:style w:type="table" w:default="1" w:styleId="a1">
